--- a/Doc/CROWS.docx
+++ b/Doc/CROWS.docx
@@ -432,178 +432,255 @@
         <w:rPr>
           <w:lang w:val="es-ES"/>
         </w:rPr>
-        <w:t xml:space="preserve">ABM adopciones. (animal, adoptante, usuario, fecha, comentarios, </w:t>
+        <w:t>ABM adopciones. (animal, adoptante, usuario, fecha, comentarios, concretada)</w:t>
+      </w:r>
+    </w:p>
+    <w:p>
+      <w:pPr>
+        <w:numPr>
+          <w:ilvl w:val="0"/>
+          <w:numId w:val="1"/>
+        </w:numPr>
+        <w:ind w:left="420" w:leftChars="0" w:hanging="420" w:firstLineChars="0"/>
+        <w:rPr>
+          <w:lang w:val="en-US"/>
+        </w:rPr>
+      </w:pPr>
+      <w:r>
+        <w:rPr>
+          <w:lang w:val="es-ES"/>
+        </w:rPr>
+        <w:t>Listado de todos los animales. (filtros: todos, vivos, fallecidos)</w:t>
+      </w:r>
+    </w:p>
+    <w:p>
+      <w:pPr>
+        <w:numPr>
+          <w:ilvl w:val="0"/>
+          <w:numId w:val="1"/>
+        </w:numPr>
+        <w:ind w:left="420" w:leftChars="0" w:hanging="420" w:firstLineChars="0"/>
+        <w:rPr>
+          <w:lang w:val="es-ES"/>
+        </w:rPr>
+      </w:pPr>
+      <w:r>
+        <w:rPr>
+          <w:lang w:val="es-ES"/>
+        </w:rPr>
+        <w:t>Listado de animales en adopción. (filtros: se lleva bien con otros animales, se lleva bien con otras especies, se lleva bien con niños, por tamaño, por especie, por edad).</w:t>
+      </w:r>
+    </w:p>
+    <w:p>
+      <w:pPr>
+        <w:numPr>
+          <w:ilvl w:val="0"/>
+          <w:numId w:val="1"/>
+        </w:numPr>
+        <w:ind w:left="420" w:leftChars="0" w:hanging="420" w:firstLineChars="0"/>
+        <w:rPr>
+          <w:lang w:val="es-ES"/>
+        </w:rPr>
+      </w:pPr>
+      <w:r>
+        <w:rPr>
+          <w:lang w:val="es-ES"/>
+        </w:rPr>
+        <w:t>Listado de animales con interesados.</w:t>
+      </w:r>
+    </w:p>
+    <w:p>
+      <w:pPr>
+        <w:numPr>
+          <w:ilvl w:val="0"/>
+          <w:numId w:val="1"/>
+        </w:numPr>
+        <w:ind w:left="420" w:leftChars="0" w:hanging="420" w:firstLineChars="0"/>
+        <w:rPr>
+          <w:lang w:val="es-ES"/>
+        </w:rPr>
+      </w:pPr>
+      <w:r>
+        <w:rPr>
+          <w:lang w:val="es-ES"/>
+        </w:rPr>
+        <w:t>Listado de animales adoptados.</w:t>
+      </w:r>
+    </w:p>
+    <w:p>
+      <w:pPr>
+        <w:numPr>
+          <w:ilvl w:val="0"/>
+          <w:numId w:val="1"/>
+        </w:numPr>
+        <w:ind w:left="420" w:leftChars="0" w:hanging="420" w:firstLineChars="0"/>
+        <w:rPr>
+          <w:lang w:val="es-ES"/>
+        </w:rPr>
+      </w:pPr>
+      <w:r>
+        <w:rPr>
+          <w:lang w:val="es-ES"/>
+        </w:rPr>
+        <w:t>Listado de animales no listos para la adopción.</w:t>
+      </w:r>
+    </w:p>
+    <w:p>
+      <w:pPr>
+        <w:numPr>
+          <w:ilvl w:val="0"/>
+          <w:numId w:val="1"/>
+        </w:numPr>
+        <w:ind w:left="420" w:leftChars="0" w:hanging="420" w:firstLineChars="0"/>
+        <w:rPr>
+          <w:lang w:val="es-ES"/>
+        </w:rPr>
+      </w:pPr>
+      <w:r>
+        <w:rPr>
+          <w:lang w:val="es-ES"/>
+        </w:rPr>
+        <w:t>Listado de adoptantes (filtros: todos, aptos, no aptos).</w:t>
+      </w:r>
+    </w:p>
+    <w:p>
+      <w:pPr>
+        <w:numPr>
+          <w:ilvl w:val="0"/>
+          <w:numId w:val="1"/>
+        </w:numPr>
+        <w:ind w:left="420" w:leftChars="0" w:hanging="420" w:firstLineChars="0"/>
+        <w:rPr>
+          <w:lang w:val="es-ES"/>
+        </w:rPr>
+      </w:pPr>
+      <w:r>
+        <w:rPr>
+          <w:lang w:val="es-ES"/>
+        </w:rPr>
+        <w:t>Listado de interesados por animal.</w:t>
+      </w:r>
+    </w:p>
+    <w:p>
+      <w:pPr>
+        <w:numPr>
+          <w:ilvl w:val="0"/>
+          <w:numId w:val="1"/>
+        </w:numPr>
+        <w:ind w:left="420" w:leftChars="0" w:hanging="420" w:firstLineChars="0"/>
+        <w:rPr>
+          <w:lang w:val="es-ES"/>
+        </w:rPr>
+      </w:pPr>
+      <w:r>
+        <w:rPr>
+          <w:lang w:val="es-ES"/>
+        </w:rPr>
+        <w:t>Listado de adopciones por fecha(filtros: todos, gatos, perros).</w:t>
+      </w:r>
+    </w:p>
+    <w:p>
+      <w:pPr>
+        <w:numPr>
+          <w:ilvl w:val="0"/>
+          <w:numId w:val="1"/>
+        </w:numPr>
+        <w:ind w:left="420" w:leftChars="0" w:hanging="420" w:firstLineChars="0"/>
+        <w:rPr>
+          <w:lang w:val="es-ES"/>
+        </w:rPr>
+      </w:pPr>
+      <w:r>
+        <w:rPr>
+          <w:lang w:val="es-ES"/>
+        </w:rPr>
+        <w:t>Listado de adopciones por adoptante.</w:t>
+      </w:r>
+    </w:p>
+    <w:p>
+      <w:pPr>
+        <w:numPr>
+          <w:ilvl w:val="0"/>
+          <w:numId w:val="1"/>
+        </w:numPr>
+        <w:ind w:left="420" w:leftChars="0" w:hanging="420" w:firstLineChars="0"/>
+        <w:rPr>
+          <w:lang w:val="es-ES"/>
+        </w:rPr>
+      </w:pPr>
+      <w:r>
+        <w:rPr>
+          <w:lang w:val="es-ES"/>
+        </w:rPr>
+        <w:br w:type="page"/>
+      </w:r>
+    </w:p>
+    <w:p>
+      <w:pPr>
+        <w:pStyle w:val="3"/>
+        <w:rPr>
+          <w:lang w:val="es-ES"/>
+        </w:rPr>
+      </w:pPr>
+      <w:r>
+        <w:rPr>
+          <w:lang w:val="es-ES"/>
+        </w:rPr>
+        <w:t>Diagrama de clases.</w:t>
+      </w:r>
+    </w:p>
+    <w:p>
+      <w:pPr>
+        <w:jc w:val="center"/>
+        <w:rPr>
+          <w:lang w:val="es-ES"/>
+        </w:rPr>
+      </w:pPr>
+      <w:r>
+        <w:drawing>
+          <wp:inline distT="0" distB="0" distL="114300" distR="114300">
+            <wp:extent cx="8445500" cy="4808855"/>
+            <wp:effectExtent l="0" t="0" r="10795" b="12700"/>
+            <wp:docPr id="1" name="Imagen 1"/>
+            <wp:cNvGraphicFramePr>
+              <a:graphicFrameLocks xmlns:a="http://schemas.openxmlformats.org/drawingml/2006/main" noChangeAspect="1"/>
+            </wp:cNvGraphicFramePr>
+            <a:graphic xmlns:a="http://schemas.openxmlformats.org/drawingml/2006/main">
+              <a:graphicData uri="http://schemas.openxmlformats.org/drawingml/2006/picture">
+                <pic:pic xmlns:pic="http://schemas.openxmlformats.org/drawingml/2006/picture">
+                  <pic:nvPicPr>
+                    <pic:cNvPr id="1" name="Imagen 1"/>
+                    <pic:cNvPicPr>
+                      <a:picLocks noChangeAspect="1"/>
+                    </pic:cNvPicPr>
+                  </pic:nvPicPr>
+                  <pic:blipFill>
+                    <a:blip r:embed="rId4"/>
+                    <a:stretch>
+                      <a:fillRect/>
+                    </a:stretch>
+                  </pic:blipFill>
+                  <pic:spPr>
+                    <a:xfrm rot="16200000">
+                      <a:off x="0" y="0"/>
+                      <a:ext cx="8445500" cy="4808855"/>
+                    </a:xfrm>
+                    <a:prstGeom prst="rect">
+                      <a:avLst/>
+                    </a:prstGeom>
+                    <a:noFill/>
+                    <a:ln w="9525">
+                      <a:noFill/>
+                    </a:ln>
+                  </pic:spPr>
+                </pic:pic>
+              </a:graphicData>
+            </a:graphic>
+          </wp:inline>
+        </w:drawing>
       </w:r>
       <w:bookmarkStart w:id="0" w:name="_GoBack"/>
       <w:bookmarkEnd w:id="0"/>
-      <w:r>
-        <w:rPr>
-          <w:lang w:val="es-ES"/>
-        </w:rPr>
-        <w:t>concretada)</w:t>
-      </w:r>
-    </w:p>
-    <w:p>
-      <w:pPr>
-        <w:numPr>
-          <w:ilvl w:val="0"/>
-          <w:numId w:val="1"/>
-        </w:numPr>
-        <w:ind w:left="420" w:leftChars="0" w:hanging="420" w:firstLineChars="0"/>
-        <w:rPr>
-          <w:lang w:val="en-US"/>
-        </w:rPr>
-      </w:pPr>
-      <w:r>
-        <w:rPr>
-          <w:lang w:val="es-ES"/>
-        </w:rPr>
-        <w:t>Listado de todos los animales. (filtros: todos, vivos, fallecidos)</w:t>
-      </w:r>
-    </w:p>
-    <w:p>
-      <w:pPr>
-        <w:numPr>
-          <w:ilvl w:val="0"/>
-          <w:numId w:val="1"/>
-        </w:numPr>
-        <w:ind w:left="420" w:leftChars="0" w:hanging="420" w:firstLineChars="0"/>
-        <w:rPr>
-          <w:lang w:val="es-ES"/>
-        </w:rPr>
-      </w:pPr>
-      <w:r>
-        <w:rPr>
-          <w:lang w:val="es-ES"/>
-        </w:rPr>
-        <w:t>Listado de animales en adopción. (filtros: se lleva bien con otros animales, se lleva bien con otras especies, se lleva bien con niños, por tamaño, por especie, por edad).</w:t>
-      </w:r>
-    </w:p>
-    <w:p>
-      <w:pPr>
-        <w:numPr>
-          <w:ilvl w:val="0"/>
-          <w:numId w:val="1"/>
-        </w:numPr>
-        <w:ind w:left="420" w:leftChars="0" w:hanging="420" w:firstLineChars="0"/>
-        <w:rPr>
-          <w:lang w:val="es-ES"/>
-        </w:rPr>
-      </w:pPr>
-      <w:r>
-        <w:rPr>
-          <w:lang w:val="es-ES"/>
-        </w:rPr>
-        <w:t>Listado de animales con interesados.</w:t>
-      </w:r>
-    </w:p>
-    <w:p>
-      <w:pPr>
-        <w:numPr>
-          <w:ilvl w:val="0"/>
-          <w:numId w:val="1"/>
-        </w:numPr>
-        <w:ind w:left="420" w:leftChars="0" w:hanging="420" w:firstLineChars="0"/>
-        <w:rPr>
-          <w:lang w:val="es-ES"/>
-        </w:rPr>
-      </w:pPr>
-      <w:r>
-        <w:rPr>
-          <w:lang w:val="es-ES"/>
-        </w:rPr>
-        <w:t>Listado de animales adoptados.</w:t>
-      </w:r>
-    </w:p>
-    <w:p>
-      <w:pPr>
-        <w:numPr>
-          <w:ilvl w:val="0"/>
-          <w:numId w:val="1"/>
-        </w:numPr>
-        <w:ind w:left="420" w:leftChars="0" w:hanging="420" w:firstLineChars="0"/>
-        <w:rPr>
-          <w:lang w:val="es-ES"/>
-        </w:rPr>
-      </w:pPr>
-      <w:r>
-        <w:rPr>
-          <w:lang w:val="es-ES"/>
-        </w:rPr>
-        <w:t>Listado de animales no listos para la adopción.</w:t>
-      </w:r>
-    </w:p>
-    <w:p>
-      <w:pPr>
-        <w:numPr>
-          <w:ilvl w:val="0"/>
-          <w:numId w:val="1"/>
-        </w:numPr>
-        <w:ind w:left="420" w:leftChars="0" w:hanging="420" w:firstLineChars="0"/>
-        <w:rPr>
-          <w:lang w:val="es-ES"/>
-        </w:rPr>
-      </w:pPr>
-      <w:r>
-        <w:rPr>
-          <w:lang w:val="es-ES"/>
-        </w:rPr>
-        <w:t>Listado de adoptantes (filtros: todos, aptos, no aptos).</w:t>
-      </w:r>
-    </w:p>
-    <w:p>
-      <w:pPr>
-        <w:numPr>
-          <w:ilvl w:val="0"/>
-          <w:numId w:val="1"/>
-        </w:numPr>
-        <w:ind w:left="420" w:leftChars="0" w:hanging="420" w:firstLineChars="0"/>
-        <w:rPr>
-          <w:lang w:val="es-ES"/>
-        </w:rPr>
-      </w:pPr>
-      <w:r>
-        <w:rPr>
-          <w:lang w:val="es-ES"/>
-        </w:rPr>
-        <w:t>Listado de interesados por animal.</w:t>
-      </w:r>
-    </w:p>
-    <w:p>
-      <w:pPr>
-        <w:numPr>
-          <w:ilvl w:val="0"/>
-          <w:numId w:val="1"/>
-        </w:numPr>
-        <w:ind w:left="420" w:leftChars="0" w:hanging="420" w:firstLineChars="0"/>
-        <w:rPr>
-          <w:lang w:val="es-ES"/>
-        </w:rPr>
-      </w:pPr>
-      <w:r>
-        <w:rPr>
-          <w:lang w:val="es-ES"/>
-        </w:rPr>
-        <w:t>Listado de adopciones por fecha(filtros: todos, gatos, perros).</w:t>
-      </w:r>
-    </w:p>
-    <w:p>
-      <w:pPr>
-        <w:numPr>
-          <w:ilvl w:val="0"/>
-          <w:numId w:val="1"/>
-        </w:numPr>
-        <w:ind w:left="420" w:leftChars="0" w:hanging="420" w:firstLineChars="0"/>
-        <w:rPr>
-          <w:lang w:val="es-ES"/>
-        </w:rPr>
-      </w:pPr>
-      <w:r>
-        <w:rPr>
-          <w:lang w:val="es-ES"/>
-        </w:rPr>
-        <w:t>Listado de adopciones por adoptante.</w:t>
-      </w:r>
     </w:p>
     <w:sectPr>
       <w:pgSz w:w="11906" w:h="16838"/>
